--- a/Web design report.docx
+++ b/Web design report.docx
@@ -50,8 +50,27 @@
       </w:r>
     </w:p>
     <w:p>
-      <w:r>
-        <w:t>The site ReeledInfo’s intended purpose is to inform people who are interested in getting into fishing or already experienced looking for more info. The site is easy to navigate for people of all technological capabilities, and the font is easy to read.</w:t>
+      <w:hyperlink r:id="rId7" w:history="1">
+        <w:r>
+          <w:rPr>
+            <w:rStyle w:val="Hyperlink"/>
+          </w:rPr>
+          <w:t>https://curranmark3.github.io/WebDesignProject/</w:t>
+        </w:r>
+      </w:hyperlink>
+    </w:p>
+    <w:p/>
+    <w:p>
+      <w:r>
+        <w:t xml:space="preserve">The site </w:t>
+      </w:r>
+      <w:proofErr w:type="spellStart"/>
+      <w:r>
+        <w:t>ReeledInfo’s</w:t>
+      </w:r>
+      <w:proofErr w:type="spellEnd"/>
+      <w:r>
+        <w:t xml:space="preserve"> intended purpose is to inform people who are interested in getting into fishing or already experienced looking for more info. The site is easy to navigate for people of all technological capabilities, and the font is easy to read.</w:t>
       </w:r>
     </w:p>
     <w:p/>
@@ -65,54 +84,6 @@
             <wp:extent cx="5731510" cy="3236595"/>
             <wp:effectExtent l="0" t="0" r="2540" b="1905"/>
             <wp:docPr id="2" name="Picture 2"/>
-            <wp:cNvGraphicFramePr>
-              <a:graphicFrameLocks xmlns:a="http://schemas.openxmlformats.org/drawingml/2006/main" noChangeAspect="1"/>
-            </wp:cNvGraphicFramePr>
-            <a:graphic xmlns:a="http://schemas.openxmlformats.org/drawingml/2006/main">
-              <a:graphicData uri="http://schemas.openxmlformats.org/drawingml/2006/picture">
-                <pic:pic xmlns:pic="http://schemas.openxmlformats.org/drawingml/2006/picture">
-                  <pic:nvPicPr>
-                    <pic:cNvPr id="1" name=""/>
-                    <pic:cNvPicPr/>
-                  </pic:nvPicPr>
-                  <pic:blipFill>
-                    <a:blip r:embed="rId7"/>
-                    <a:stretch>
-                      <a:fillRect/>
-                    </a:stretch>
-                  </pic:blipFill>
-                  <pic:spPr>
-                    <a:xfrm>
-                      <a:off x="0" y="0"/>
-                      <a:ext cx="5731510" cy="3236595"/>
-                    </a:xfrm>
-                    <a:prstGeom prst="rect">
-                      <a:avLst/>
-                    </a:prstGeom>
-                  </pic:spPr>
-                </pic:pic>
-              </a:graphicData>
-            </a:graphic>
-          </wp:inline>
-        </w:drawing>
-      </w:r>
-    </w:p>
-    <w:p>
-      <w:r>
-        <w:t>HTML for index.html validation (with majority of issues addressed)</w:t>
-      </w:r>
-    </w:p>
-    <w:p>
-      <w:r>
-        <w:rPr>
-          <w:noProof/>
-        </w:rPr>
-        <w:lastRenderedPageBreak/>
-        <w:drawing>
-          <wp:inline distT="0" distB="0" distL="0" distR="0" wp14:anchorId="7A8FFA57" wp14:editId="126D7E12">
-            <wp:extent cx="5731510" cy="3236595"/>
-            <wp:effectExtent l="0" t="0" r="0" b="0"/>
-            <wp:docPr id="8" name="Picture 8"/>
             <wp:cNvGraphicFramePr>
               <a:graphicFrameLocks xmlns:a="http://schemas.openxmlformats.org/drawingml/2006/main" noChangeAspect="1"/>
             </wp:cNvGraphicFramePr>
@@ -147,10 +118,7 @@
     </w:p>
     <w:p>
       <w:r>
-        <w:t xml:space="preserve">index.html is the homepage of my project. It allows the </w:t>
-      </w:r>
-      <w:r>
-        <w:t>user to navigate to the three other main pages of the site (location, typesoffish, and rods), while also containing a twitter feed for Inland Fisheries Ireland and a reference to the contact form.</w:t>
+        <w:t>HTML for index.html validation (with majority of issues addressed)</w:t>
       </w:r>
     </w:p>
     <w:p>
@@ -158,11 +126,12 @@
         <w:rPr>
           <w:noProof/>
         </w:rPr>
+        <w:lastRenderedPageBreak/>
         <w:drawing>
-          <wp:inline distT="0" distB="0" distL="0" distR="0" wp14:anchorId="20E992E7" wp14:editId="73170F6D">
+          <wp:inline distT="0" distB="0" distL="0" distR="0" wp14:anchorId="7A8FFA57" wp14:editId="126D7E12">
             <wp:extent cx="5731510" cy="3236595"/>
-            <wp:effectExtent l="0" t="0" r="2540" b="1905"/>
-            <wp:docPr id="3" name="Picture 3"/>
+            <wp:effectExtent l="0" t="0" r="0" b="0"/>
+            <wp:docPr id="8" name="Picture 8"/>
             <wp:cNvGraphicFramePr>
               <a:graphicFrameLocks xmlns:a="http://schemas.openxmlformats.org/drawingml/2006/main" noChangeAspect="1"/>
             </wp:cNvGraphicFramePr>
@@ -197,34 +166,30 @@
     </w:p>
     <w:p>
       <w:r>
-        <w:t xml:space="preserve">HTML for </w:t>
-      </w:r>
-      <w:r>
-        <w:t>location</w:t>
-      </w:r>
-      <w:r>
-        <w:t>.html validation (with majority of issues addressed)</w:t>
-      </w:r>
-      <w:r>
-        <w:t xml:space="preserve">. </w:t>
-      </w:r>
-    </w:p>
-    <w:p>
-      <w:pPr>
+        <w:t xml:space="preserve">index.html is the homepage of my project. It allows the </w:t>
+      </w:r>
+      <w:r>
+        <w:t xml:space="preserve">user to navigate to the three other main pages of the site (location, </w:t>
+      </w:r>
+      <w:proofErr w:type="spellStart"/>
+      <w:r>
+        <w:t>typesoffish</w:t>
+      </w:r>
+      <w:proofErr w:type="spellEnd"/>
+      <w:r>
+        <w:t>, and rods), while also containing a twitter feed for Inland Fisheries Ireland and a reference to the contact form.</w:t>
+      </w:r>
+    </w:p>
+    <w:p>
+      <w:r>
         <w:rPr>
           <w:noProof/>
         </w:rPr>
-      </w:pPr>
-      <w:r>
-        <w:rPr>
-          <w:noProof/>
-        </w:rPr>
-        <w:lastRenderedPageBreak/>
         <w:drawing>
-          <wp:inline distT="0" distB="0" distL="0" distR="0" wp14:anchorId="0B23F042" wp14:editId="40109E19">
+          <wp:inline distT="0" distB="0" distL="0" distR="0" wp14:anchorId="20E992E7" wp14:editId="73170F6D">
             <wp:extent cx="5731510" cy="3236595"/>
             <wp:effectExtent l="0" t="0" r="2540" b="1905"/>
-            <wp:docPr id="10" name="Picture 10"/>
+            <wp:docPr id="3" name="Picture 3"/>
             <wp:cNvGraphicFramePr>
               <a:graphicFrameLocks xmlns:a="http://schemas.openxmlformats.org/drawingml/2006/main" noChangeAspect="1"/>
             </wp:cNvGraphicFramePr>
@@ -256,20 +221,37 @@
           </wp:inline>
         </w:drawing>
       </w:r>
-      <w:r>
-        <w:t>This page’s main purpose is for the user to find places to fish near them using the embedded “lakes near me” google maps feature. They can also read up on the differences in fishing in different settings (lakes, beaches, rivers). This page contains a table on the tonnage of fish caught in Ireland in 2017.</w:t>
-      </w:r>
-    </w:p>
-    <w:p>
-      <w:r>
+    </w:p>
+    <w:p>
+      <w:r>
+        <w:t xml:space="preserve">HTML for </w:t>
+      </w:r>
+      <w:r>
+        <w:t>location</w:t>
+      </w:r>
+      <w:r>
+        <w:t>.html validation (with majority of issues addressed)</w:t>
+      </w:r>
+      <w:r>
+        <w:t xml:space="preserve">. </w:t>
+      </w:r>
+    </w:p>
+    <w:p>
+      <w:pPr>
         <w:rPr>
           <w:noProof/>
         </w:rPr>
+      </w:pPr>
+      <w:r>
+        <w:rPr>
+          <w:noProof/>
+        </w:rPr>
+        <w:lastRenderedPageBreak/>
         <w:drawing>
-          <wp:inline distT="0" distB="0" distL="0" distR="0" wp14:anchorId="6675F344" wp14:editId="7F328620">
+          <wp:inline distT="0" distB="0" distL="0" distR="0" wp14:anchorId="0B23F042" wp14:editId="40109E19">
             <wp:extent cx="5731510" cy="3236595"/>
             <wp:effectExtent l="0" t="0" r="2540" b="1905"/>
-            <wp:docPr id="4" name="Picture 4"/>
+            <wp:docPr id="10" name="Picture 10"/>
             <wp:cNvGraphicFramePr>
               <a:graphicFrameLocks xmlns:a="http://schemas.openxmlformats.org/drawingml/2006/main" noChangeAspect="1"/>
             </wp:cNvGraphicFramePr>
@@ -301,19 +283,8 @@
           </wp:inline>
         </w:drawing>
       </w:r>
-    </w:p>
-    <w:p>
-      <w:r>
-        <w:t xml:space="preserve">HTML for </w:t>
-      </w:r>
-      <w:r>
-        <w:t>rods</w:t>
-      </w:r>
-      <w:r>
-        <w:t>.html validation (with majority of issues addressed)</w:t>
-      </w:r>
-      <w:r>
-        <w:t xml:space="preserve">. </w:t>
+      <w:r>
+        <w:t>This page’s main purpose is for the user to find places to fish near them using the embedded “lakes near me” google maps feature. They can also read up on the differences in fishing in different settings (lakes, beaches, rivers). This page contains a table on the tonnage of fish caught in Ireland in 2017.</w:t>
       </w:r>
     </w:p>
     <w:p>
@@ -321,12 +292,11 @@
         <w:rPr>
           <w:noProof/>
         </w:rPr>
-        <w:lastRenderedPageBreak/>
         <w:drawing>
-          <wp:inline distT="0" distB="0" distL="0" distR="0" wp14:anchorId="62F7AD51" wp14:editId="557707D4">
+          <wp:inline distT="0" distB="0" distL="0" distR="0" wp14:anchorId="6675F344" wp14:editId="7F328620">
             <wp:extent cx="5731510" cy="3236595"/>
             <wp:effectExtent l="0" t="0" r="2540" b="1905"/>
-            <wp:docPr id="11" name="Picture 11"/>
+            <wp:docPr id="4" name="Picture 4"/>
             <wp:cNvGraphicFramePr>
               <a:graphicFrameLocks xmlns:a="http://schemas.openxmlformats.org/drawingml/2006/main" noChangeAspect="1"/>
             </wp:cNvGraphicFramePr>
@@ -358,8 +328,19 @@
           </wp:inline>
         </w:drawing>
       </w:r>
-      <w:r>
-        <w:t>This page contains two scroll menus containing images of different types of rods and baits respectively. It contains information on both; the images’ purpose is for the user to familiarise themselves with the different types, with the help of the image titles, and find out which ones they need according to their situation.</w:t>
+    </w:p>
+    <w:p>
+      <w:r>
+        <w:t xml:space="preserve">HTML for </w:t>
+      </w:r>
+      <w:r>
+        <w:t>rods</w:t>
+      </w:r>
+      <w:r>
+        <w:t>.html validation (with majority of issues addressed)</w:t>
+      </w:r>
+      <w:r>
+        <w:t xml:space="preserve">. </w:t>
       </w:r>
     </w:p>
     <w:p>
@@ -367,11 +348,12 @@
         <w:rPr>
           <w:noProof/>
         </w:rPr>
+        <w:lastRenderedPageBreak/>
         <w:drawing>
-          <wp:inline distT="0" distB="0" distL="0" distR="0" wp14:anchorId="6DA97C92" wp14:editId="1D1C6B08">
+          <wp:inline distT="0" distB="0" distL="0" distR="0" wp14:anchorId="62F7AD51" wp14:editId="557707D4">
             <wp:extent cx="5731510" cy="3236595"/>
             <wp:effectExtent l="0" t="0" r="2540" b="1905"/>
-            <wp:docPr id="6" name="Picture 6"/>
+            <wp:docPr id="11" name="Picture 11"/>
             <wp:cNvGraphicFramePr>
               <a:graphicFrameLocks xmlns:a="http://schemas.openxmlformats.org/drawingml/2006/main" noChangeAspect="1"/>
             </wp:cNvGraphicFramePr>
@@ -404,25 +386,7 @@
         </w:drawing>
       </w:r>
       <w:r>
-        <w:t xml:space="preserve"> </w:t>
-      </w:r>
-      <w:r>
-        <w:t xml:space="preserve">HTML for </w:t>
-      </w:r>
-      <w:r>
-        <w:t>type</w:t>
-      </w:r>
-      <w:r>
-        <w:t>s</w:t>
-      </w:r>
-      <w:r>
-        <w:t>offish</w:t>
-      </w:r>
-      <w:r>
-        <w:t>.html validation (with majority of issues addressed)</w:t>
-      </w:r>
-      <w:r>
-        <w:t>.</w:t>
+        <w:t>This page contains two scroll menus containing images of different types of rods and baits respectively. It contains information on both; the images’ purpose is for the user to familiarise themselves with the different types, with the help of the image titles, and find out which ones they need according to their situation.</w:t>
       </w:r>
     </w:p>
     <w:p>
@@ -430,12 +394,11 @@
         <w:rPr>
           <w:noProof/>
         </w:rPr>
-        <w:lastRenderedPageBreak/>
         <w:drawing>
-          <wp:inline distT="0" distB="0" distL="0" distR="0" wp14:anchorId="02BD27EC" wp14:editId="7FC3AA76">
+          <wp:inline distT="0" distB="0" distL="0" distR="0" wp14:anchorId="6DA97C92" wp14:editId="1D1C6B08">
             <wp:extent cx="5731510" cy="3236595"/>
             <wp:effectExtent l="0" t="0" r="2540" b="1905"/>
-            <wp:docPr id="12" name="Picture 12"/>
+            <wp:docPr id="6" name="Picture 6"/>
             <wp:cNvGraphicFramePr>
               <a:graphicFrameLocks xmlns:a="http://schemas.openxmlformats.org/drawingml/2006/main" noChangeAspect="1"/>
             </wp:cNvGraphicFramePr>
@@ -468,7 +431,22 @@
         </w:drawing>
       </w:r>
       <w:r>
-        <w:t xml:space="preserve"> The page contains 3 articles on what types of fish the user may catch in rivers, lakes</w:t>
+        <w:t xml:space="preserve"> </w:t>
+      </w:r>
+      <w:r>
+        <w:t xml:space="preserve">HTML for </w:t>
+      </w:r>
+      <w:r>
+        <w:t>type</w:t>
+      </w:r>
+      <w:r>
+        <w:t>s</w:t>
+      </w:r>
+      <w:r>
+        <w:t>offish</w:t>
+      </w:r>
+      <w:r>
+        <w:t>.html validation (with majority of issues addressed)</w:t>
       </w:r>
       <w:r>
         <w:t>.</w:t>
@@ -479,11 +457,12 @@
         <w:rPr>
           <w:noProof/>
         </w:rPr>
+        <w:lastRenderedPageBreak/>
         <w:drawing>
-          <wp:inline distT="0" distB="0" distL="0" distR="0" wp14:anchorId="1FF81B8C" wp14:editId="4C344E6E">
+          <wp:inline distT="0" distB="0" distL="0" distR="0" wp14:anchorId="02BD27EC" wp14:editId="7FC3AA76">
             <wp:extent cx="5731510" cy="3236595"/>
             <wp:effectExtent l="0" t="0" r="2540" b="1905"/>
-            <wp:docPr id="7" name="Picture 7"/>
+            <wp:docPr id="12" name="Picture 12"/>
             <wp:cNvGraphicFramePr>
               <a:graphicFrameLocks xmlns:a="http://schemas.openxmlformats.org/drawingml/2006/main" noChangeAspect="1"/>
             </wp:cNvGraphicFramePr>
@@ -516,6 +495,54 @@
         </w:drawing>
       </w:r>
       <w:r>
+        <w:t xml:space="preserve"> The page contains 3 articles on what types of fish the user may catch in rivers, lakes</w:t>
+      </w:r>
+      <w:r>
+        <w:t>.</w:t>
+      </w:r>
+    </w:p>
+    <w:p>
+      <w:r>
+        <w:rPr>
+          <w:noProof/>
+        </w:rPr>
+        <w:drawing>
+          <wp:inline distT="0" distB="0" distL="0" distR="0" wp14:anchorId="1FF81B8C" wp14:editId="4C344E6E">
+            <wp:extent cx="5731510" cy="3236595"/>
+            <wp:effectExtent l="0" t="0" r="2540" b="1905"/>
+            <wp:docPr id="7" name="Picture 7"/>
+            <wp:cNvGraphicFramePr>
+              <a:graphicFrameLocks xmlns:a="http://schemas.openxmlformats.org/drawingml/2006/main" noChangeAspect="1"/>
+            </wp:cNvGraphicFramePr>
+            <a:graphic xmlns:a="http://schemas.openxmlformats.org/drawingml/2006/main">
+              <a:graphicData uri="http://schemas.openxmlformats.org/drawingml/2006/picture">
+                <pic:pic xmlns:pic="http://schemas.openxmlformats.org/drawingml/2006/picture">
+                  <pic:nvPicPr>
+                    <pic:cNvPr id="1" name=""/>
+                    <pic:cNvPicPr/>
+                  </pic:nvPicPr>
+                  <pic:blipFill>
+                    <a:blip r:embed="rId16"/>
+                    <a:stretch>
+                      <a:fillRect/>
+                    </a:stretch>
+                  </pic:blipFill>
+                  <pic:spPr>
+                    <a:xfrm>
+                      <a:off x="0" y="0"/>
+                      <a:ext cx="5731510" cy="3236595"/>
+                    </a:xfrm>
+                    <a:prstGeom prst="rect">
+                      <a:avLst/>
+                    </a:prstGeom>
+                  </pic:spPr>
+                </pic:pic>
+              </a:graphicData>
+            </a:graphic>
+          </wp:inline>
+        </w:drawing>
+      </w:r>
+      <w:r>
         <w:t>HTML for contact.html</w:t>
       </w:r>
       <w:r>
@@ -547,7 +574,7 @@
                     <pic:cNvPicPr/>
                   </pic:nvPicPr>
                   <pic:blipFill>
-                    <a:blip r:embed="rId16"/>
+                    <a:blip r:embed="rId17"/>
                     <a:stretch>
                       <a:fillRect/>
                     </a:stretch>
@@ -1102,6 +1129,29 @@
     <w:uiPriority w:val="99"/>
     <w:rsid w:val="00FF3F3E"/>
   </w:style>
+  <w:style w:type="character" w:styleId="Hyperlink">
+    <w:name w:val="Hyperlink"/>
+    <w:basedOn w:val="DefaultParagraphFont"/>
+    <w:uiPriority w:val="99"/>
+    <w:unhideWhenUsed/>
+    <w:rsid w:val="00D804FD"/>
+    <w:rPr>
+      <w:color w:val="0563C1" w:themeColor="hyperlink"/>
+      <w:u w:val="single"/>
+    </w:rPr>
+  </w:style>
+  <w:style w:type="character" w:styleId="UnresolvedMention">
+    <w:name w:val="Unresolved Mention"/>
+    <w:basedOn w:val="DefaultParagraphFont"/>
+    <w:uiPriority w:val="99"/>
+    <w:semiHidden/>
+    <w:unhideWhenUsed/>
+    <w:rsid w:val="00D804FD"/>
+    <w:rPr>
+      <w:color w:val="605E5C"/>
+      <w:shd w:val="clear" w:color="auto" w:fill="E1DFDD"/>
+    </w:rPr>
+  </w:style>
 </w:styles>
 </file>
 

--- a/Web design report.docx
+++ b/Web design report.docx
@@ -2,6 +2,22 @@
 <file path=word/document.xml><?xml version="1.0" encoding="utf-8"?>
 <w:document xmlns:wpc="http://schemas.microsoft.com/office/word/2010/wordprocessingCanvas" xmlns:cx="http://schemas.microsoft.com/office/drawing/2014/chartex" xmlns:cx1="http://schemas.microsoft.com/office/drawing/2015/9/8/chartex" xmlns:cx2="http://schemas.microsoft.com/office/drawing/2015/10/21/chartex" xmlns:cx3="http://schemas.microsoft.com/office/drawing/2016/5/9/chartex" xmlns:cx4="http://schemas.microsoft.com/office/drawing/2016/5/10/chartex" xmlns:cx5="http://schemas.microsoft.com/office/drawing/2016/5/11/chartex" xmlns:cx6="http://schemas.microsoft.com/office/drawing/2016/5/12/chartex" xmlns:cx7="http://schemas.microsoft.com/office/drawing/2016/5/13/chartex" xmlns:cx8="http://schemas.microsoft.com/office/drawing/2016/5/14/chartex" xmlns:mc="http://schemas.openxmlformats.org/markup-compatibility/2006" xmlns:aink="http://schemas.microsoft.com/office/drawing/2016/ink" xmlns:am3d="http://schemas.microsoft.com/office/drawing/2017/model3d" xmlns:o="urn:schemas-microsoft-com:office:office" xmlns:r="http://schemas.openxmlformats.org/officeDocument/2006/relationships" xmlns:m="http://schemas.openxmlformats.org/officeDocument/2006/math" xmlns:v="urn:schemas-microsoft-com:vml" xmlns:wp14="http://schemas.microsoft.com/office/word/2010/wordprocessingDrawing" xmlns:wp="http://schemas.openxmlformats.org/drawingml/2006/wordprocessingDrawing" xmlns:w10="urn:schemas-microsoft-com:office:word" xmlns:w="http://schemas.openxmlformats.org/wordprocessingml/2006/main" xmlns:w14="http://schemas.microsoft.com/office/word/2010/wordml" xmlns:w15="http://schemas.microsoft.com/office/word/2012/wordml" xmlns:w16cex="http://schemas.microsoft.com/office/word/2018/wordml/cex" xmlns:w16cid="http://schemas.microsoft.com/office/word/2016/wordml/cid" xmlns:w16="http://schemas.microsoft.com/office/word/2018/wordml" xmlns:w16se="http://schemas.microsoft.com/office/word/2015/wordml/symex" xmlns:wpg="http://schemas.microsoft.com/office/word/2010/wordprocessingGroup" xmlns:wpi="http://schemas.microsoft.com/office/word/2010/wordprocessingInk" xmlns:wne="http://schemas.microsoft.com/office/word/2006/wordml" xmlns:wps="http://schemas.microsoft.com/office/word/2010/wordprocessingShape" mc:Ignorable="w14 w15 w16se w16cid w16 w16cex wp14">
   <w:body>
+    <w:p>
+      <w:r>
+        <w:t>The site ReeledInfo’s intended purpose is to inform people who are interested in getting into fishing or already experienced looking for more info. The site is easy to navigate for people of all technological capabilities, and the font is easy to read.</w:t>
+      </w:r>
+    </w:p>
+    <w:p>
+      <w:hyperlink r:id="rId6" w:history="1">
+        <w:r>
+          <w:rPr>
+            <w:rStyle w:val="Hyperlink"/>
+          </w:rPr>
+          <w:t>https://curranmark3.github.io/WebDesignProject/</w:t>
+        </w:r>
+      </w:hyperlink>
+    </w:p>
+    <w:p/>
     <w:p>
       <w:r>
         <w:rPr>
@@ -23,7 +39,7 @@
                     <pic:cNvPicPr/>
                   </pic:nvPicPr>
                   <pic:blipFill>
-                    <a:blip r:embed="rId6"/>
+                    <a:blip r:embed="rId7"/>
                     <a:stretch>
                       <a:fillRect/>
                     </a:stretch>
@@ -47,30 +63,6 @@
     <w:p>
       <w:r>
         <w:t>CSS fully valid for style.css</w:t>
-      </w:r>
-    </w:p>
-    <w:p>
-      <w:hyperlink r:id="rId7" w:history="1">
-        <w:r>
-          <w:rPr>
-            <w:rStyle w:val="Hyperlink"/>
-          </w:rPr>
-          <w:t>https://curranmark3.github.io/WebDesignProject/</w:t>
-        </w:r>
-      </w:hyperlink>
-    </w:p>
-    <w:p/>
-    <w:p>
-      <w:r>
-        <w:t xml:space="preserve">The site </w:t>
-      </w:r>
-      <w:proofErr w:type="spellStart"/>
-      <w:r>
-        <w:t>ReeledInfo’s</w:t>
-      </w:r>
-      <w:proofErr w:type="spellEnd"/>
-      <w:r>
-        <w:t xml:space="preserve"> intended purpose is to inform people who are interested in getting into fishing or already experienced looking for more info. The site is easy to navigate for people of all technological capabilities, and the font is easy to read.</w:t>
       </w:r>
     </w:p>
     <w:p/>
@@ -128,10 +120,10 @@
         </w:rPr>
         <w:lastRenderedPageBreak/>
         <w:drawing>
-          <wp:inline distT="0" distB="0" distL="0" distR="0" wp14:anchorId="7A8FFA57" wp14:editId="126D7E12">
+          <wp:inline distT="0" distB="0" distL="0" distR="0" wp14:anchorId="7E85B4F4" wp14:editId="7B6AF5B2">
             <wp:extent cx="5731510" cy="3236595"/>
-            <wp:effectExtent l="0" t="0" r="0" b="0"/>
-            <wp:docPr id="8" name="Picture 8"/>
+            <wp:effectExtent l="0" t="0" r="2540" b="1905"/>
+            <wp:docPr id="5" name="Picture 5"/>
             <wp:cNvGraphicFramePr>
               <a:graphicFrameLocks xmlns:a="http://schemas.openxmlformats.org/drawingml/2006/main" noChangeAspect="1"/>
             </wp:cNvGraphicFramePr>
@@ -166,18 +158,10 @@
     </w:p>
     <w:p>
       <w:r>
-        <w:t xml:space="preserve">index.html is the homepage of my project. It allows the </w:t>
-      </w:r>
-      <w:r>
-        <w:t xml:space="preserve">user to navigate to the three other main pages of the site (location, </w:t>
-      </w:r>
-      <w:proofErr w:type="spellStart"/>
-      <w:r>
-        <w:t>typesoffish</w:t>
-      </w:r>
-      <w:proofErr w:type="spellEnd"/>
-      <w:r>
-        <w:t>, and rods), while also containing a twitter feed for Inland Fisheries Ireland and a reference to the contact form.</w:t>
+        <w:t>All images used in this site are either through the free to use or share setting in Google Images, or of my own</w:t>
+      </w:r>
+      <w:r>
+        <w:t xml:space="preserve"> photos.</w:t>
       </w:r>
     </w:p>
     <w:p>
@@ -186,10 +170,10 @@
           <w:noProof/>
         </w:rPr>
         <w:drawing>
-          <wp:inline distT="0" distB="0" distL="0" distR="0" wp14:anchorId="20E992E7" wp14:editId="73170F6D">
+          <wp:inline distT="0" distB="0" distL="0" distR="0" wp14:anchorId="7A8FFA57" wp14:editId="126D7E12">
             <wp:extent cx="5731510" cy="3236595"/>
-            <wp:effectExtent l="0" t="0" r="2540" b="1905"/>
-            <wp:docPr id="3" name="Picture 3"/>
+            <wp:effectExtent l="0" t="0" r="0" b="0"/>
+            <wp:docPr id="8" name="Picture 8"/>
             <wp:cNvGraphicFramePr>
               <a:graphicFrameLocks xmlns:a="http://schemas.openxmlformats.org/drawingml/2006/main" noChangeAspect="1"/>
             </wp:cNvGraphicFramePr>
@@ -224,34 +208,23 @@
     </w:p>
     <w:p>
       <w:r>
-        <w:t xml:space="preserve">HTML for </w:t>
-      </w:r>
-      <w:r>
-        <w:t>location</w:t>
-      </w:r>
-      <w:r>
-        <w:t>.html validation (with majority of issues addressed)</w:t>
-      </w:r>
-      <w:r>
-        <w:t xml:space="preserve">. </w:t>
-      </w:r>
-    </w:p>
-    <w:p>
-      <w:pPr>
-        <w:rPr>
-          <w:noProof/>
-        </w:rPr>
-      </w:pPr>
+        <w:t xml:space="preserve">index.html is the homepage of my project. It allows the </w:t>
+      </w:r>
+      <w:r>
+        <w:t>user to navigate to the three other main pages of the site (location, typesoffish, and rods), while also containing a twitter feed for Inland Fisheries Ireland and a reference to the contact form.</w:t>
+      </w:r>
+    </w:p>
+    <w:p>
       <w:r>
         <w:rPr>
           <w:noProof/>
         </w:rPr>
         <w:lastRenderedPageBreak/>
         <w:drawing>
-          <wp:inline distT="0" distB="0" distL="0" distR="0" wp14:anchorId="0B23F042" wp14:editId="40109E19">
+          <wp:inline distT="0" distB="0" distL="0" distR="0" wp14:anchorId="20E992E7" wp14:editId="73170F6D">
             <wp:extent cx="5731510" cy="3236595"/>
             <wp:effectExtent l="0" t="0" r="2540" b="1905"/>
-            <wp:docPr id="10" name="Picture 10"/>
+            <wp:docPr id="3" name="Picture 3"/>
             <wp:cNvGraphicFramePr>
               <a:graphicFrameLocks xmlns:a="http://schemas.openxmlformats.org/drawingml/2006/main" noChangeAspect="1"/>
             </wp:cNvGraphicFramePr>
@@ -283,20 +256,30 @@
           </wp:inline>
         </w:drawing>
       </w:r>
-      <w:r>
-        <w:t>This page’s main purpose is for the user to find places to fish near them using the embedded “lakes near me” google maps feature. They can also read up on the differences in fishing in different settings (lakes, beaches, rivers). This page contains a table on the tonnage of fish caught in Ireland in 2017.</w:t>
-      </w:r>
-    </w:p>
-    <w:p>
+    </w:p>
+    <w:p>
+      <w:r>
+        <w:t>HTML for location.html validation (with majority of issues addressed)</w:t>
+      </w:r>
+      <w:r>
+        <w:t xml:space="preserve">. </w:t>
+      </w:r>
+    </w:p>
+    <w:p>
+      <w:pPr>
+        <w:rPr>
+          <w:noProof/>
+        </w:rPr>
+      </w:pPr>
       <w:r>
         <w:rPr>
           <w:noProof/>
         </w:rPr>
         <w:drawing>
-          <wp:inline distT="0" distB="0" distL="0" distR="0" wp14:anchorId="6675F344" wp14:editId="7F328620">
+          <wp:inline distT="0" distB="0" distL="0" distR="0" wp14:anchorId="0B23F042" wp14:editId="40109E19">
             <wp:extent cx="5731510" cy="3236595"/>
             <wp:effectExtent l="0" t="0" r="2540" b="1905"/>
-            <wp:docPr id="4" name="Picture 4"/>
+            <wp:docPr id="10" name="Picture 10"/>
             <wp:cNvGraphicFramePr>
               <a:graphicFrameLocks xmlns:a="http://schemas.openxmlformats.org/drawingml/2006/main" noChangeAspect="1"/>
             </wp:cNvGraphicFramePr>
@@ -328,19 +311,8 @@
           </wp:inline>
         </w:drawing>
       </w:r>
-    </w:p>
-    <w:p>
-      <w:r>
-        <w:t xml:space="preserve">HTML for </w:t>
-      </w:r>
-      <w:r>
-        <w:t>rods</w:t>
-      </w:r>
-      <w:r>
-        <w:t>.html validation (with majority of issues addressed)</w:t>
-      </w:r>
-      <w:r>
-        <w:t xml:space="preserve">. </w:t>
+      <w:r>
+        <w:t>This page’s main purpose is for the user to find places to fish near them using the embedded “lakes near me” google maps feature. They can also read up on the differences in fishing in different settings (lakes, beaches, rivers). This page contains a table on the tonnage of fish caught in Ireland in 2017.</w:t>
       </w:r>
     </w:p>
     <w:p>
@@ -350,10 +322,10 @@
         </w:rPr>
         <w:lastRenderedPageBreak/>
         <w:drawing>
-          <wp:inline distT="0" distB="0" distL="0" distR="0" wp14:anchorId="62F7AD51" wp14:editId="557707D4">
+          <wp:inline distT="0" distB="0" distL="0" distR="0" wp14:anchorId="6675F344" wp14:editId="7F328620">
             <wp:extent cx="5731510" cy="3236595"/>
             <wp:effectExtent l="0" t="0" r="2540" b="1905"/>
-            <wp:docPr id="11" name="Picture 11"/>
+            <wp:docPr id="4" name="Picture 4"/>
             <wp:cNvGraphicFramePr>
               <a:graphicFrameLocks xmlns:a="http://schemas.openxmlformats.org/drawingml/2006/main" noChangeAspect="1"/>
             </wp:cNvGraphicFramePr>
@@ -385,8 +357,13 @@
           </wp:inline>
         </w:drawing>
       </w:r>
-      <w:r>
-        <w:t>This page contains two scroll menus containing images of different types of rods and baits respectively. It contains information on both; the images’ purpose is for the user to familiarise themselves with the different types, with the help of the image titles, and find out which ones they need according to their situation.</w:t>
+    </w:p>
+    <w:p>
+      <w:r>
+        <w:t>HTML for rods.html validation (with majority of issues addressed)</w:t>
+      </w:r>
+      <w:r>
+        <w:t xml:space="preserve">. </w:t>
       </w:r>
     </w:p>
     <w:p>
@@ -395,10 +372,10 @@
           <w:noProof/>
         </w:rPr>
         <w:drawing>
-          <wp:inline distT="0" distB="0" distL="0" distR="0" wp14:anchorId="6DA97C92" wp14:editId="1D1C6B08">
+          <wp:inline distT="0" distB="0" distL="0" distR="0" wp14:anchorId="62F7AD51" wp14:editId="557707D4">
             <wp:extent cx="5731510" cy="3236595"/>
             <wp:effectExtent l="0" t="0" r="2540" b="1905"/>
-            <wp:docPr id="6" name="Picture 6"/>
+            <wp:docPr id="11" name="Picture 11"/>
             <wp:cNvGraphicFramePr>
               <a:graphicFrameLocks xmlns:a="http://schemas.openxmlformats.org/drawingml/2006/main" noChangeAspect="1"/>
             </wp:cNvGraphicFramePr>
@@ -431,25 +408,7 @@
         </w:drawing>
       </w:r>
       <w:r>
-        <w:t xml:space="preserve"> </w:t>
-      </w:r>
-      <w:r>
-        <w:t xml:space="preserve">HTML for </w:t>
-      </w:r>
-      <w:r>
-        <w:t>type</w:t>
-      </w:r>
-      <w:r>
-        <w:t>s</w:t>
-      </w:r>
-      <w:r>
-        <w:t>offish</w:t>
-      </w:r>
-      <w:r>
-        <w:t>.html validation (with majority of issues addressed)</w:t>
-      </w:r>
-      <w:r>
-        <w:t>.</w:t>
+        <w:t>This page contains two scroll menus containing images of different types of rods and baits respectively. It contains information on both; the images’ purpose is for the user to familiarise themselves with the different types, with the help of the image titles, and find out which ones they need according to their situation.</w:t>
       </w:r>
     </w:p>
     <w:p>
@@ -459,10 +418,10 @@
         </w:rPr>
         <w:lastRenderedPageBreak/>
         <w:drawing>
-          <wp:inline distT="0" distB="0" distL="0" distR="0" wp14:anchorId="02BD27EC" wp14:editId="7FC3AA76">
+          <wp:inline distT="0" distB="0" distL="0" distR="0" wp14:anchorId="6DA97C92" wp14:editId="1D1C6B08">
             <wp:extent cx="5731510" cy="3236595"/>
             <wp:effectExtent l="0" t="0" r="2540" b="1905"/>
-            <wp:docPr id="12" name="Picture 12"/>
+            <wp:docPr id="6" name="Picture 6"/>
             <wp:cNvGraphicFramePr>
               <a:graphicFrameLocks xmlns:a="http://schemas.openxmlformats.org/drawingml/2006/main" noChangeAspect="1"/>
             </wp:cNvGraphicFramePr>
@@ -495,7 +454,16 @@
         </w:drawing>
       </w:r>
       <w:r>
-        <w:t xml:space="preserve"> The page contains 3 articles on what types of fish the user may catch in rivers, lakes</w:t>
+        <w:t xml:space="preserve"> </w:t>
+      </w:r>
+      <w:r>
+        <w:t>HTML for type</w:t>
+      </w:r>
+      <w:r>
+        <w:t>s</w:t>
+      </w:r>
+      <w:r>
+        <w:t>offish.html validation (with majority of issues addressed)</w:t>
       </w:r>
       <w:r>
         <w:t>.</w:t>
@@ -507,10 +475,10 @@
           <w:noProof/>
         </w:rPr>
         <w:drawing>
-          <wp:inline distT="0" distB="0" distL="0" distR="0" wp14:anchorId="1FF81B8C" wp14:editId="4C344E6E">
+          <wp:inline distT="0" distB="0" distL="0" distR="0" wp14:anchorId="02BD27EC" wp14:editId="7FC3AA76">
             <wp:extent cx="5731510" cy="3236595"/>
             <wp:effectExtent l="0" t="0" r="2540" b="1905"/>
-            <wp:docPr id="7" name="Picture 7"/>
+            <wp:docPr id="12" name="Picture 12"/>
             <wp:cNvGraphicFramePr>
               <a:graphicFrameLocks xmlns:a="http://schemas.openxmlformats.org/drawingml/2006/main" noChangeAspect="1"/>
             </wp:cNvGraphicFramePr>
@@ -543,13 +511,10 @@
         </w:drawing>
       </w:r>
       <w:r>
-        <w:t>HTML for contact.html</w:t>
-      </w:r>
-      <w:r>
-        <w:t xml:space="preserve"> validation (with majority of issues addressed)</w:t>
-      </w:r>
-      <w:r>
-        <w:t xml:space="preserve">. </w:t>
+        <w:t xml:space="preserve"> The page contains 3 articles on what types of fish the user may catch in rivers, lakes</w:t>
+      </w:r>
+      <w:r>
+        <w:t>.</w:t>
       </w:r>
     </w:p>
     <w:p>
@@ -558,6 +523,57 @@
           <w:noProof/>
         </w:rPr>
         <w:lastRenderedPageBreak/>
+        <w:drawing>
+          <wp:inline distT="0" distB="0" distL="0" distR="0" wp14:anchorId="1FF81B8C" wp14:editId="4C344E6E">
+            <wp:extent cx="5731510" cy="3236595"/>
+            <wp:effectExtent l="0" t="0" r="2540" b="1905"/>
+            <wp:docPr id="7" name="Picture 7"/>
+            <wp:cNvGraphicFramePr>
+              <a:graphicFrameLocks xmlns:a="http://schemas.openxmlformats.org/drawingml/2006/main" noChangeAspect="1"/>
+            </wp:cNvGraphicFramePr>
+            <a:graphic xmlns:a="http://schemas.openxmlformats.org/drawingml/2006/main">
+              <a:graphicData uri="http://schemas.openxmlformats.org/drawingml/2006/picture">
+                <pic:pic xmlns:pic="http://schemas.openxmlformats.org/drawingml/2006/picture">
+                  <pic:nvPicPr>
+                    <pic:cNvPr id="1" name=""/>
+                    <pic:cNvPicPr/>
+                  </pic:nvPicPr>
+                  <pic:blipFill>
+                    <a:blip r:embed="rId17"/>
+                    <a:stretch>
+                      <a:fillRect/>
+                    </a:stretch>
+                  </pic:blipFill>
+                  <pic:spPr>
+                    <a:xfrm>
+                      <a:off x="0" y="0"/>
+                      <a:ext cx="5731510" cy="3236595"/>
+                    </a:xfrm>
+                    <a:prstGeom prst="rect">
+                      <a:avLst/>
+                    </a:prstGeom>
+                  </pic:spPr>
+                </pic:pic>
+              </a:graphicData>
+            </a:graphic>
+          </wp:inline>
+        </w:drawing>
+      </w:r>
+      <w:r>
+        <w:t>HTML for contact.html</w:t>
+      </w:r>
+      <w:r>
+        <w:t xml:space="preserve"> validation (with majority of issues addressed)</w:t>
+      </w:r>
+      <w:r>
+        <w:t xml:space="preserve">. </w:t>
+      </w:r>
+    </w:p>
+    <w:p>
+      <w:r>
+        <w:rPr>
+          <w:noProof/>
+        </w:rPr>
         <w:drawing>
           <wp:inline distT="0" distB="0" distL="0" distR="0" wp14:anchorId="4D61EE96" wp14:editId="34FEA963">
             <wp:extent cx="5731510" cy="3236595"/>
@@ -574,7 +590,7 @@
                     <pic:cNvPicPr/>
                   </pic:nvPicPr>
                   <pic:blipFill>
-                    <a:blip r:embed="rId17"/>
+                    <a:blip r:embed="rId18"/>
                     <a:stretch>
                       <a:fillRect/>
                     </a:stretch>
